--- a/BCI - Batch2 - Day13 - Lab10.docx
+++ b/BCI - Batch2 - Day13 - Lab10.docx
@@ -615,8 +615,6 @@
         </w:rPr>
       </w:pPr>
       <w:bookmarkStart w:id="0" w:name="_Toc5731"/>
-      <w:bookmarkStart w:id="6" w:name="_GoBack"/>
-      <w:bookmarkEnd w:id="6"/>
       <w:r>
         <w:rPr>
           <w:rFonts w:hint="eastAsia"/>
@@ -1128,30 +1126,39 @@
           <w:rFonts w:hint="eastAsia"/>
           <w:lang w:val="en-US" w:eastAsia="zh-CN"/>
         </w:rPr>
-        <w:t>Step2: start docker container in 3 nodes</w:t>
-      </w:r>
-    </w:p>
-    <w:p>
-      <w:pPr>
-        <w:rPr>
-          <w:rFonts w:hint="eastAsia"/>
-          <w:lang w:val="en-US" w:eastAsia="zh-CN"/>
-        </w:rPr>
-      </w:pPr>
-    </w:p>
-    <w:p>
-      <w:pPr>
-        <w:rPr>
-          <w:rFonts w:hint="eastAsia"/>
-          <w:lang w:val="en-US" w:eastAsia="zh-CN"/>
-        </w:rPr>
-      </w:pPr>
-      <w:r>
-        <w:rPr>
-          <w:rFonts w:hint="eastAsia"/>
-          <w:lang w:val="en-US" w:eastAsia="zh-CN"/>
-        </w:rPr>
-        <w:t>Step3: create cluster secrete key and set the key as a bash environment variable</w:t>
+        <w:t>Step3: start docker container in 3 nodes</w:t>
+      </w:r>
+    </w:p>
+    <w:p>
+      <w:pPr>
+        <w:rPr>
+          <w:rFonts w:hint="eastAsia"/>
+          <w:lang w:val="en-US" w:eastAsia="zh-CN"/>
+        </w:rPr>
+      </w:pPr>
+    </w:p>
+    <w:p>
+      <w:pPr>
+        <w:rPr>
+          <w:rFonts w:hint="eastAsia"/>
+          <w:lang w:val="en-US" w:eastAsia="zh-CN"/>
+        </w:rPr>
+      </w:pPr>
+      <w:r>
+        <w:rPr>
+          <w:rFonts w:hint="eastAsia"/>
+          <w:lang w:val="en-US" w:eastAsia="zh-CN"/>
+        </w:rPr>
+        <w:t>Step2</w:t>
+      </w:r>
+      <w:bookmarkStart w:id="6" w:name="_GoBack"/>
+      <w:bookmarkEnd w:id="6"/>
+      <w:r>
+        <w:rPr>
+          <w:rFonts w:hint="eastAsia"/>
+          <w:lang w:val="en-US" w:eastAsia="zh-CN"/>
+        </w:rPr>
+        <w:t>: create cluster secrete key and set the key as a bash environment variable</w:t>
       </w:r>
     </w:p>
     <w:p>
